--- a/Praktikum 7/[2100018345][KEGIATAN 7][RIFAL FEBIYAN].docx
+++ b/Praktikum 7/[2100018345][KEGIATAN 7][RIFAL FEBIYAN].docx
@@ -966,8 +966,6 @@
         </w:rPr>
         <w:t xml:space="preserve"> : </w:t>
       </w:r>
-      <w:bookmarkStart w:id="0" w:name="_GoBack"/>
-      <w:bookmarkEnd w:id="0"/>
       <w:r>
         <w:rPr>
           <w:rFonts w:ascii="Times New Roman" w:hAnsi="Times New Roman" w:cs="Times New Roman"/>
@@ -2803,6 +2801,136 @@
           </wp:inline>
         </w:drawing>
       </w:r>
+    </w:p>
+    <w:p>
+      <w:pPr>
+        <w:spacing w:line="240" w:lineRule="auto"/>
+        <w:rPr>
+          <w:rFonts w:ascii="Times New Roman" w:hAnsi="Times New Roman" w:cs="Times New Roman"/>
+          <w:sz w:val="24"/>
+          <w:szCs w:val="24"/>
+        </w:rPr>
+      </w:pPr>
+    </w:p>
+    <w:p>
+      <w:pPr>
+        <w:spacing w:line="240" w:lineRule="auto"/>
+        <w:rPr>
+          <w:rFonts w:ascii="Times New Roman" w:hAnsi="Times New Roman" w:cs="Times New Roman"/>
+          <w:sz w:val="24"/>
+          <w:szCs w:val="24"/>
+        </w:rPr>
+      </w:pPr>
+      <w:r>
+        <w:rPr>
+          <w:rFonts w:ascii="Times New Roman" w:hAnsi="Times New Roman" w:cs="Times New Roman"/>
+          <w:sz w:val="24"/>
+          <w:szCs w:val="24"/>
+        </w:rPr>
+        <w:lastRenderedPageBreak/>
+        <w:t>Screenshot dan Link Repository</w:t>
+      </w:r>
+    </w:p>
+    <w:p>
+      <w:pPr>
+        <w:spacing w:line="240" w:lineRule="auto"/>
+        <w:rPr>
+          <w:rFonts w:ascii="Times New Roman" w:hAnsi="Times New Roman" w:cs="Times New Roman"/>
+          <w:sz w:val="24"/>
+          <w:szCs w:val="24"/>
+        </w:rPr>
+      </w:pPr>
+      <w:r>
+        <w:rPr>
+          <w:noProof/>
+        </w:rPr>
+        <w:drawing>
+          <wp:inline distT="0" distB="0" distL="0" distR="0" wp14:anchorId="3954050B" wp14:editId="36DA4702">
+            <wp:extent cx="5943600" cy="3343275"/>
+            <wp:effectExtent l="0" t="0" r="0" b="9525"/>
+            <wp:docPr id="5" name="Picture 5"/>
+            <wp:cNvGraphicFramePr>
+              <a:graphicFrameLocks xmlns:a="http://schemas.openxmlformats.org/drawingml/2006/main" noChangeAspect="1"/>
+            </wp:cNvGraphicFramePr>
+            <a:graphic xmlns:a="http://schemas.openxmlformats.org/drawingml/2006/main">
+              <a:graphicData uri="http://schemas.openxmlformats.org/drawingml/2006/picture">
+                <pic:pic xmlns:pic="http://schemas.openxmlformats.org/drawingml/2006/picture">
+                  <pic:nvPicPr>
+                    <pic:cNvPr id="1" name=""/>
+                    <pic:cNvPicPr/>
+                  </pic:nvPicPr>
+                  <pic:blipFill>
+                    <a:blip r:embed="rId10"/>
+                    <a:stretch>
+                      <a:fillRect/>
+                    </a:stretch>
+                  </pic:blipFill>
+                  <pic:spPr>
+                    <a:xfrm>
+                      <a:off x="0" y="0"/>
+                      <a:ext cx="5943600" cy="3343275"/>
+                    </a:xfrm>
+                    <a:prstGeom prst="rect">
+                      <a:avLst/>
+                    </a:prstGeom>
+                  </pic:spPr>
+                </pic:pic>
+              </a:graphicData>
+            </a:graphic>
+          </wp:inline>
+        </w:drawing>
+      </w:r>
+      <w:bookmarkStart w:id="0" w:name="_GoBack"/>
+      <w:bookmarkEnd w:id="0"/>
+    </w:p>
+    <w:p>
+      <w:pPr>
+        <w:spacing w:line="240" w:lineRule="auto"/>
+        <w:rPr>
+          <w:rFonts w:ascii="Times New Roman" w:hAnsi="Times New Roman" w:cs="Times New Roman"/>
+          <w:sz w:val="24"/>
+          <w:szCs w:val="24"/>
+        </w:rPr>
+      </w:pPr>
+      <w:hyperlink r:id="rId11" w:history="1">
+        <w:r>
+          <w:rPr>
+            <w:rStyle w:val="Hyperlink"/>
+            <w:rFonts w:ascii="Times New Roman" w:hAnsi="Times New Roman" w:cs="Times New Roman"/>
+            <w:sz w:val="24"/>
+            <w:szCs w:val="24"/>
+          </w:rPr>
+          <w:t>https://github.com/rifalfebiyan/rifal2100018345-prac-alpro/blob/e4cd9043fdef042d252e5300e598403591fe1315/Praktikum%207/s</w:t>
+        </w:r>
+        <w:r>
+          <w:rPr>
+            <w:rStyle w:val="Hyperlink"/>
+            <w:rFonts w:ascii="Times New Roman" w:hAnsi="Times New Roman" w:cs="Times New Roman"/>
+            <w:sz w:val="24"/>
+            <w:szCs w:val="24"/>
+          </w:rPr>
+          <w:t>t</w:t>
+        </w:r>
+        <w:r>
+          <w:rPr>
+            <w:rStyle w:val="Hyperlink"/>
+            <w:rFonts w:ascii="Times New Roman" w:hAnsi="Times New Roman" w:cs="Times New Roman"/>
+            <w:sz w:val="24"/>
+            <w:szCs w:val="24"/>
+          </w:rPr>
+          <w:t>udikasus.cpp</w:t>
+        </w:r>
+      </w:hyperlink>
+    </w:p>
+    <w:p>
+      <w:pPr>
+        <w:spacing w:line="240" w:lineRule="auto"/>
+        <w:rPr>
+          <w:rFonts w:ascii="Times New Roman" w:hAnsi="Times New Roman" w:cs="Times New Roman"/>
+          <w:sz w:val="24"/>
+          <w:szCs w:val="24"/>
+        </w:rPr>
+      </w:pPr>
     </w:p>
     <w:sectPr>
       <w:pgSz w:w="12240" w:h="15840"/>
@@ -4100,7 +4228,6 @@
     <w:name w:val="Hyperlink"/>
     <w:basedOn w:val="DefaultParagraphFont"/>
     <w:uiPriority w:val="99"/>
-    <w:semiHidden/>
     <w:unhideWhenUsed/>
     <w:rsid w:val="00325042"/>
     <w:rPr>
@@ -4126,6 +4253,30 @@
         <w:insideV w:val="single" w:sz="4" w:space="0" w:color="auto"/>
       </w:tblBorders>
     </w:tblPr>
+  </w:style>
+  <w:style w:type="character" w:styleId="UnresolvedMention">
+    <w:name w:val="Unresolved Mention"/>
+    <w:basedOn w:val="DefaultParagraphFont"/>
+    <w:uiPriority w:val="99"/>
+    <w:semiHidden/>
+    <w:unhideWhenUsed/>
+    <w:rsid w:val="001834A5"/>
+    <w:rPr>
+      <w:color w:val="605E5C"/>
+      <w:shd w:val="clear" w:color="auto" w:fill="E1DFDD"/>
+    </w:rPr>
+  </w:style>
+  <w:style w:type="character" w:styleId="FollowedHyperlink">
+    <w:name w:val="FollowedHyperlink"/>
+    <w:basedOn w:val="DefaultParagraphFont"/>
+    <w:uiPriority w:val="99"/>
+    <w:semiHidden/>
+    <w:unhideWhenUsed/>
+    <w:rsid w:val="001834A5"/>
+    <w:rPr>
+      <w:color w:val="954F72" w:themeColor="followedHyperlink"/>
+      <w:u w:val="single"/>
+    </w:rPr>
   </w:style>
 </w:styles>
 </file>
@@ -4396,7 +4547,7 @@
 </file>
 
 <file path=customXml/itemProps1.xml><?xml version="1.0" encoding="utf-8"?>
-<ds:datastoreItem xmlns:ds="http://schemas.openxmlformats.org/officeDocument/2006/customXml" ds:itemID="{6216B338-5CEA-4B54-9912-3C9A1FFB4D68}">
+<ds:datastoreItem xmlns:ds="http://schemas.openxmlformats.org/officeDocument/2006/customXml" ds:itemID="{EA7DD9F1-3B76-49E6-B2C0-3FABF279D895}">
   <ds:schemaRefs>
     <ds:schemaRef ds:uri="http://schemas.openxmlformats.org/officeDocument/2006/bibliography"/>
   </ds:schemaRefs>
